--- a/Semana 5)/Diagramas de clases y patrones de diseño.docx
+++ b/Semana 5)/Diagramas de clases y patrones de diseño.docx
@@ -1409,10 +1409,7 @@
     <w:p/>
     <w:p/>
     <w:p/>
-    <w:p>
-      <w:bookmarkStart w:id="0" w:name="_GoBack"/>
-      <w:bookmarkEnd w:id="0"/>
-    </w:p>
+    <w:p/>
     <w:p>
       <w:pPr>
         <w:pStyle w:val="Title"/>
@@ -1433,7 +1430,13 @@
     </w:p>
     <w:p>
       <w:r>
-        <w:t>Ajustar diseños o soluciones anteriormente creados</w:t>
+        <w:t>Al crear programas siempre se busca a</w:t>
+      </w:r>
+      <w:r>
+        <w:t>justar diseños o soluciones anteriormente creados</w:t>
+      </w:r>
+      <w:r>
+        <w:t xml:space="preserve"> para el problema de que se presenta.</w:t>
       </w:r>
     </w:p>
     <w:p>
@@ -1451,7 +1454,21 @@
     </w:p>
     <w:p>
       <w:r>
-        <w:t>Primer catalogo (1994) (Patrones de diseño):</w:t>
+        <w:t xml:space="preserve">Primer </w:t>
+      </w:r>
+      <w:proofErr w:type="spellStart"/>
+      <w:r>
+        <w:t>cat</w:t>
+      </w:r>
+      <w:proofErr w:type="spellEnd"/>
+      <w:r>
+        <w:rPr>
+          <w:lang w:val="es-ES"/>
+        </w:rPr>
+        <w:t>á</w:t>
+      </w:r>
+      <w:r>
+        <w:t>logo (1994) (Patrones de diseño):</w:t>
       </w:r>
     </w:p>
     <w:p>
@@ -1541,7 +1558,13 @@
         <w:sym w:font="Wingdings" w:char="F0E0"/>
       </w:r>
       <w:r>
-        <w:t xml:space="preserve"> se encargan del proceso con el que se cran objetos</w:t>
+        <w:t xml:space="preserve"> se encargan del proceso con el que se cr</w:t>
+      </w:r>
+      <w:r>
+        <w:t>e</w:t>
+      </w:r>
+      <w:r>
+        <w:t>an objetos</w:t>
       </w:r>
     </w:p>
     <w:p>
@@ -1715,6 +1738,64 @@
         <w:t>Diagrama de clase:</w:t>
       </w:r>
     </w:p>
+    <w:p>
+      <w:pPr>
+        <w:jc w:val="center"/>
+      </w:pPr>
+      <w:r>
+        <w:rPr>
+          <w:noProof/>
+        </w:rPr>
+        <w:drawing>
+          <wp:inline distT="0" distB="0" distL="0" distR="0" wp14:anchorId="2C7821CC" wp14:editId="12396999">
+            <wp:extent cx="3378200" cy="1355026"/>
+            <wp:effectExtent l="0" t="0" r="0" b="0"/>
+            <wp:docPr id="1" name="Picture 1" descr="Image result for diagrama de clases singleton"/>
+            <wp:cNvGraphicFramePr>
+              <a:graphicFrameLocks xmlns:a="http://schemas.openxmlformats.org/drawingml/2006/main" noChangeAspect="1"/>
+            </wp:cNvGraphicFramePr>
+            <a:graphic xmlns:a="http://schemas.openxmlformats.org/drawingml/2006/main">
+              <a:graphicData uri="http://schemas.openxmlformats.org/drawingml/2006/picture">
+                <pic:pic xmlns:pic="http://schemas.openxmlformats.org/drawingml/2006/picture">
+                  <pic:nvPicPr>
+                    <pic:cNvPr id="0" name="Picture 1" descr="Image result for diagrama de clases singleton"/>
+                    <pic:cNvPicPr>
+                      <a:picLocks noChangeAspect="1" noChangeArrowheads="1"/>
+                    </pic:cNvPicPr>
+                  </pic:nvPicPr>
+                  <pic:blipFill>
+                    <a:blip r:embed="rId15" cstate="print">
+                      <a:extLst>
+                        <a:ext uri="{28A0092B-C50C-407E-A947-70E740481C1C}">
+                          <a14:useLocalDpi xmlns:a14="http://schemas.microsoft.com/office/drawing/2010/main" val="0"/>
+                        </a:ext>
+                      </a:extLst>
+                    </a:blip>
+                    <a:srcRect/>
+                    <a:stretch>
+                      <a:fillRect/>
+                    </a:stretch>
+                  </pic:blipFill>
+                  <pic:spPr bwMode="auto">
+                    <a:xfrm>
+                      <a:off x="0" y="0"/>
+                      <a:ext cx="3438294" cy="1379130"/>
+                    </a:xfrm>
+                    <a:prstGeom prst="rect">
+                      <a:avLst/>
+                    </a:prstGeom>
+                    <a:noFill/>
+                    <a:ln>
+                      <a:noFill/>
+                    </a:ln>
+                  </pic:spPr>
+                </pic:pic>
+              </a:graphicData>
+            </a:graphic>
+          </wp:inline>
+        </w:drawing>
+      </w:r>
+    </w:p>
     <w:p/>
     <w:p>
       <w:pPr>
@@ -1796,13 +1877,70 @@
         <w:t>Diagrama de clase:</w:t>
       </w:r>
     </w:p>
-    <w:p/>
-    <w:p/>
+    <w:p>
+      <w:pPr>
+        <w:jc w:val="center"/>
+      </w:pPr>
+      <w:r>
+        <w:rPr>
+          <w:noProof/>
+        </w:rPr>
+        <w:drawing>
+          <wp:inline distT="0" distB="0" distL="0" distR="0" wp14:anchorId="2C377F3F" wp14:editId="011F130B">
+            <wp:extent cx="3178137" cy="2343150"/>
+            <wp:effectExtent l="0" t="0" r="3810" b="0"/>
+            <wp:docPr id="13" name="Picture 13" descr="Image result for diagrama de clases abstract factory"/>
+            <wp:cNvGraphicFramePr>
+              <a:graphicFrameLocks xmlns:a="http://schemas.openxmlformats.org/drawingml/2006/main" noChangeAspect="1"/>
+            </wp:cNvGraphicFramePr>
+            <a:graphic xmlns:a="http://schemas.openxmlformats.org/drawingml/2006/main">
+              <a:graphicData uri="http://schemas.openxmlformats.org/drawingml/2006/picture">
+                <pic:pic xmlns:pic="http://schemas.openxmlformats.org/drawingml/2006/picture">
+                  <pic:nvPicPr>
+                    <pic:cNvPr id="0" name="Picture 3" descr="Image result for diagrama de clases abstract factory"/>
+                    <pic:cNvPicPr>
+                      <a:picLocks noChangeAspect="1" noChangeArrowheads="1"/>
+                    </pic:cNvPicPr>
+                  </pic:nvPicPr>
+                  <pic:blipFill>
+                    <a:blip r:embed="rId16" cstate="print">
+                      <a:extLst>
+                        <a:ext uri="{28A0092B-C50C-407E-A947-70E740481C1C}">
+                          <a14:useLocalDpi xmlns:a14="http://schemas.microsoft.com/office/drawing/2010/main" val="0"/>
+                        </a:ext>
+                      </a:extLst>
+                    </a:blip>
+                    <a:srcRect/>
+                    <a:stretch>
+                      <a:fillRect/>
+                    </a:stretch>
+                  </pic:blipFill>
+                  <pic:spPr bwMode="auto">
+                    <a:xfrm>
+                      <a:off x="0" y="0"/>
+                      <a:ext cx="3189355" cy="2351421"/>
+                    </a:xfrm>
+                    <a:prstGeom prst="rect">
+                      <a:avLst/>
+                    </a:prstGeom>
+                    <a:noFill/>
+                    <a:ln>
+                      <a:noFill/>
+                    </a:ln>
+                  </pic:spPr>
+                </pic:pic>
+              </a:graphicData>
+            </a:graphic>
+          </wp:inline>
+        </w:drawing>
+      </w:r>
+    </w:p>
     <w:p>
       <w:pPr>
         <w:pStyle w:val="Heading2"/>
       </w:pPr>
       <w:r>
+        <w:lastRenderedPageBreak/>
         <w:t>Estructurales</w:t>
       </w:r>
     </w:p>
@@ -1813,7 +1951,13 @@
       </w:pPr>
       <w:proofErr w:type="spellStart"/>
       <w:r>
-        <w:t>Facade</w:t>
+        <w:t>Fa</w:t>
+      </w:r>
+      <w:r>
+        <w:t>c</w:t>
+      </w:r>
+      <w:r>
+        <w:t>ade</w:t>
       </w:r>
       <w:proofErr w:type="spellEnd"/>
       <w:r>
@@ -1841,6 +1985,9 @@
       </w:r>
     </w:p>
     <w:p>
+      <w:pPr>
+        <w:jc w:val="center"/>
+      </w:pPr>
       <w:r>
         <w:rPr>
           <w:noProof/>
@@ -1863,7 +2010,7 @@
                     </pic:cNvPicPr>
                   </pic:nvPicPr>
                   <pic:blipFill>
-                    <a:blip r:embed="rId15">
+                    <a:blip r:embed="rId17">
                       <a:extLst>
                         <a:ext uri="{28A0092B-C50C-407E-A947-70E740481C1C}">
                           <a14:useLocalDpi xmlns:a14="http://schemas.microsoft.com/office/drawing/2010/main" val="0"/>
@@ -1897,40 +2044,147 @@
     </w:p>
     <w:p>
       <w:r>
+        <w:t>Cuando aplica: Cuando quiero darle una interfaz simple a un sistema complejo, que sea suficiente para el cliente. Cuando hay muchas dependencias</w:t>
+      </w:r>
+      <w:r>
+        <w:t xml:space="preserve">. Un único punto de entrada al sistema. </w:t>
+      </w:r>
+    </w:p>
+    <w:p>
+      <w:r>
+        <w:t xml:space="preserve">El </w:t>
+      </w:r>
+      <w:proofErr w:type="spellStart"/>
+      <w:r>
+        <w:t>facade</w:t>
+      </w:r>
+      <w:proofErr w:type="spellEnd"/>
+      <w:r>
+        <w:t xml:space="preserve"> desacopla a las clases del sistema. </w:t>
+      </w:r>
+    </w:p>
+    <w:p>
+      <w:r>
+        <w:t>(acoplamiento: dependencia entre módulos (debería ser bajo) (entre módulos))</w:t>
+      </w:r>
+    </w:p>
+    <w:p>
+      <w:r>
+        <w:t>(</w:t>
+      </w:r>
+      <w:r>
+        <w:t>cohesión</w:t>
+      </w:r>
+      <w:r>
+        <w:t>: todas las partes están altamente relacionado (debería ser alta) (entre clases))</w:t>
+      </w:r>
+    </w:p>
+    <w:p>
+      <w:r>
+        <w:t>Diagrama de clase:</w:t>
+      </w:r>
+    </w:p>
+    <w:p>
+      <w:pPr>
+        <w:jc w:val="center"/>
+      </w:pPr>
+      <w:r>
+        <w:rPr>
+          <w:noProof/>
+        </w:rPr>
+        <w:drawing>
+          <wp:inline distT="0" distB="0" distL="0" distR="0" wp14:anchorId="54702448" wp14:editId="5E0FB747">
+            <wp:extent cx="3385673" cy="2711450"/>
+            <wp:effectExtent l="0" t="0" r="5715" b="0"/>
+            <wp:docPr id="14" name="Picture 14" descr="Image result for diagrama de clases facade"/>
+            <wp:cNvGraphicFramePr>
+              <a:graphicFrameLocks xmlns:a="http://schemas.openxmlformats.org/drawingml/2006/main" noChangeAspect="1"/>
+            </wp:cNvGraphicFramePr>
+            <a:graphic xmlns:a="http://schemas.openxmlformats.org/drawingml/2006/main">
+              <a:graphicData uri="http://schemas.openxmlformats.org/drawingml/2006/picture">
+                <pic:pic xmlns:pic="http://schemas.openxmlformats.org/drawingml/2006/picture">
+                  <pic:nvPicPr>
+                    <pic:cNvPr id="0" name="Picture 5" descr="Image result for diagrama de clases facade"/>
+                    <pic:cNvPicPr>
+                      <a:picLocks noChangeAspect="1" noChangeArrowheads="1"/>
+                    </pic:cNvPicPr>
+                  </pic:nvPicPr>
+                  <pic:blipFill>
+                    <a:blip r:embed="rId18" cstate="print">
+                      <a:extLst>
+                        <a:ext uri="{28A0092B-C50C-407E-A947-70E740481C1C}">
+                          <a14:useLocalDpi xmlns:a14="http://schemas.microsoft.com/office/drawing/2010/main" val="0"/>
+                        </a:ext>
+                      </a:extLst>
+                    </a:blip>
+                    <a:srcRect/>
+                    <a:stretch>
+                      <a:fillRect/>
+                    </a:stretch>
+                  </pic:blipFill>
+                  <pic:spPr bwMode="auto">
+                    <a:xfrm>
+                      <a:off x="0" y="0"/>
+                      <a:ext cx="3390430" cy="2715260"/>
+                    </a:xfrm>
+                    <a:prstGeom prst="rect">
+                      <a:avLst/>
+                    </a:prstGeom>
+                    <a:noFill/>
+                    <a:ln>
+                      <a:noFill/>
+                    </a:ln>
+                  </pic:spPr>
+                </pic:pic>
+              </a:graphicData>
+            </a:graphic>
+          </wp:inline>
+        </w:drawing>
+      </w:r>
+    </w:p>
+    <w:p>
+      <w:pPr>
+        <w:jc w:val="center"/>
+      </w:pPr>
+    </w:p>
+    <w:p>
+      <w:pPr>
+        <w:pStyle w:val="Heading3"/>
+      </w:pPr>
+      <w:proofErr w:type="spellStart"/>
+      <w:r>
         <w:lastRenderedPageBreak/>
-        <w:t>Cuando aplica: Cuando quiero darle una interfaz simple a un sistema complejo, que sea suficiente para el cliente. Cuando hay muchas dependencias</w:t>
-      </w:r>
-      <w:r>
-        <w:t xml:space="preserve">. Un único punto de entrada al sistema. </w:t>
-      </w:r>
-    </w:p>
-    <w:p>
-      <w:r>
-        <w:t xml:space="preserve">El </w:t>
+        <w:t>Adapter</w:t>
+      </w:r>
+      <w:proofErr w:type="spellEnd"/>
+    </w:p>
+    <w:p>
+      <w:r>
+        <w:t xml:space="preserve">Convertir la interfaz de una clase a una interfaz distinta para que puedan relacionarse objetos que de otra forma no podrían </w:t>
+      </w:r>
+      <w:r>
+        <w:t>comunicarse</w:t>
+      </w:r>
+      <w:r>
+        <w:t>.</w:t>
+      </w:r>
+    </w:p>
+    <w:p>
+      <w:r>
+        <w:t xml:space="preserve">Colaboradores: Un cliente adaptado, un </w:t>
       </w:r>
       <w:proofErr w:type="spellStart"/>
       <w:r>
-        <w:t>facade</w:t>
+        <w:t>adapter</w:t>
       </w:r>
       <w:proofErr w:type="spellEnd"/>
       <w:r>
-        <w:t xml:space="preserve"> desacopla a las clases del sistema. </w:t>
-      </w:r>
-    </w:p>
-    <w:p>
-      <w:r>
-        <w:t>(acoplamiento: dependencia entre módulos (debería ser bajo) (entre módulos))</w:t>
-      </w:r>
-    </w:p>
-    <w:p>
-      <w:r>
-        <w:t>(</w:t>
-      </w:r>
-      <w:r>
-        <w:t>cohesión</w:t>
-      </w:r>
-      <w:r>
-        <w:t>: todas las partes están altamente relacionado (debería ser alta) (entre clases))</w:t>
+        <w:t xml:space="preserve"> y un cliente receptor </w:t>
+      </w:r>
+    </w:p>
+    <w:p>
+      <w:r>
+        <w:t>Aplica cuando: Tengo una clase que quiero que se comunique con otra con la que no se puede comunicar</w:t>
       </w:r>
     </w:p>
     <w:p>
@@ -1938,119 +2192,99 @@
         <w:t>Diagrama de clase:</w:t>
       </w:r>
     </w:p>
-    <w:p/>
-    <w:p/>
+    <w:p>
+      <w:pPr>
+        <w:jc w:val="center"/>
+      </w:pPr>
+      <w:r>
+        <w:rPr>
+          <w:noProof/>
+        </w:rPr>
+        <w:drawing>
+          <wp:inline distT="0" distB="0" distL="0" distR="0" wp14:anchorId="2CC186C7" wp14:editId="18B3FCD1">
+            <wp:extent cx="4222750" cy="2284337"/>
+            <wp:effectExtent l="0" t="0" r="6350" b="1905"/>
+            <wp:docPr id="15" name="Picture 15" descr="Image result for diagrama de clases adapter"/>
+            <wp:cNvGraphicFramePr>
+              <a:graphicFrameLocks xmlns:a="http://schemas.openxmlformats.org/drawingml/2006/main" noChangeAspect="1"/>
+            </wp:cNvGraphicFramePr>
+            <a:graphic xmlns:a="http://schemas.openxmlformats.org/drawingml/2006/main">
+              <a:graphicData uri="http://schemas.openxmlformats.org/drawingml/2006/picture">
+                <pic:pic xmlns:pic="http://schemas.openxmlformats.org/drawingml/2006/picture">
+                  <pic:nvPicPr>
+                    <pic:cNvPr id="0" name="Picture 7" descr="Image result for diagrama de clases adapter"/>
+                    <pic:cNvPicPr>
+                      <a:picLocks noChangeAspect="1" noChangeArrowheads="1"/>
+                    </pic:cNvPicPr>
+                  </pic:nvPicPr>
+                  <pic:blipFill>
+                    <a:blip r:embed="rId19" cstate="print">
+                      <a:extLst>
+                        <a:ext uri="{28A0092B-C50C-407E-A947-70E740481C1C}">
+                          <a14:useLocalDpi xmlns:a14="http://schemas.microsoft.com/office/drawing/2010/main" val="0"/>
+                        </a:ext>
+                      </a:extLst>
+                    </a:blip>
+                    <a:srcRect/>
+                    <a:stretch>
+                      <a:fillRect/>
+                    </a:stretch>
+                  </pic:blipFill>
+                  <pic:spPr bwMode="auto">
+                    <a:xfrm>
+                      <a:off x="0" y="0"/>
+                      <a:ext cx="4235307" cy="2291130"/>
+                    </a:xfrm>
+                    <a:prstGeom prst="rect">
+                      <a:avLst/>
+                    </a:prstGeom>
+                    <a:noFill/>
+                    <a:ln>
+                      <a:noFill/>
+                    </a:ln>
+                  </pic:spPr>
+                </pic:pic>
+              </a:graphicData>
+            </a:graphic>
+          </wp:inline>
+        </w:drawing>
+      </w:r>
+    </w:p>
+    <w:p/>
+    <w:p>
+      <w:pPr>
+        <w:pStyle w:val="Heading2"/>
+      </w:pPr>
+      <w:r>
+        <w:t>Comportamiento</w:t>
+      </w:r>
+    </w:p>
     <w:p>
       <w:pPr>
         <w:pStyle w:val="Heading3"/>
       </w:pPr>
       <w:proofErr w:type="spellStart"/>
       <w:r>
-        <w:t>Adapter</w:t>
+        <w:t>Observer</w:t>
       </w:r>
       <w:proofErr w:type="spellEnd"/>
     </w:p>
     <w:p>
       <w:r>
-        <w:t xml:space="preserve">Convertir la interfaz de una clase a una interfaz distinta para que puedan relacionarse objetos que de otra forma no podrían </w:t>
-      </w:r>
-      <w:proofErr w:type="spellStart"/>
-      <w:r>
-        <w:t>conmunicarse</w:t>
-      </w:r>
-      <w:proofErr w:type="spellEnd"/>
-      <w:r>
-        <w:t>.</w:t>
-      </w:r>
-    </w:p>
-    <w:p>
-      <w:r>
-        <w:t xml:space="preserve">Colaboradores: Un cliente adaptado, un </w:t>
-      </w:r>
-      <w:proofErr w:type="spellStart"/>
-      <w:r>
-        <w:t>adapter</w:t>
-      </w:r>
-      <w:proofErr w:type="spellEnd"/>
-      <w:r>
-        <w:t xml:space="preserve"> y un cliente receptor </w:t>
-      </w:r>
-    </w:p>
-    <w:p>
-      <w:r>
-        <w:t xml:space="preserve">Aplica cuando: Tengo una clase que quiero que se comunique con otra con la que </w:t>
-      </w:r>
-      <w:proofErr w:type="spellStart"/>
-      <w:r>
-        <w:t>npo</w:t>
-      </w:r>
-      <w:proofErr w:type="spellEnd"/>
-      <w:r>
-        <w:t xml:space="preserve"> ose puede comunicar</w:t>
-      </w:r>
-    </w:p>
-    <w:p>
-      <w:r>
-        <w:t>Diagrama de clase:</w:t>
-      </w:r>
-    </w:p>
-    <w:p/>
-    <w:p/>
-    <w:p>
-      <w:pPr>
-        <w:pStyle w:val="Heading3"/>
-      </w:pPr>
-      <w:proofErr w:type="spellStart"/>
-      <w:r>
-        <w:t>Observer</w:t>
-      </w:r>
-      <w:proofErr w:type="spellEnd"/>
-    </w:p>
-    <w:p>
-      <w:r>
-        <w:t xml:space="preserve">Establecer una relación de 1 a muchos. De tal forma que </w:t>
-      </w:r>
-      <w:r>
-        <w:t xml:space="preserve">cuando algo pasa con el objeto observado le notifica al </w:t>
-      </w:r>
-      <w:proofErr w:type="spellStart"/>
-      <w:r>
-        <w:t>observer</w:t>
-      </w:r>
-      <w:proofErr w:type="spellEnd"/>
-      <w:r>
-        <w:t xml:space="preserve"> quien, notifica a todos los observadores. Los observadores toman una decisión según la infamación dada. </w:t>
-      </w:r>
-    </w:p>
-    <w:p>
-      <w:r>
-        <w:t xml:space="preserve">Colaboradores: Un objeto, un </w:t>
-      </w:r>
-      <w:proofErr w:type="spellStart"/>
-      <w:r>
-        <w:t>observer</w:t>
-      </w:r>
-      <w:proofErr w:type="spellEnd"/>
-      <w:r>
-        <w:t xml:space="preserve"> y observadores.</w:t>
-      </w:r>
-    </w:p>
-    <w:p>
-      <w:r>
         <w:rPr>
           <w:noProof/>
         </w:rPr>
         <w:drawing>
-          <wp:anchor distT="0" distB="0" distL="114300" distR="114300" simplePos="0" relativeHeight="251659264" behindDoc="0" locked="0" layoutInCell="1" allowOverlap="1" wp14:anchorId="5C5BD17A" wp14:editId="05F3A746">
+          <wp:anchor distT="0" distB="0" distL="114300" distR="114300" simplePos="0" relativeHeight="251659264" behindDoc="0" locked="0" layoutInCell="1" allowOverlap="1" wp14:anchorId="5C5BD17A" wp14:editId="314AD241">
             <wp:simplePos x="0" y="0"/>
             <wp:positionH relativeFrom="margin">
               <wp:align>center</wp:align>
             </wp:positionH>
             <wp:positionV relativeFrom="paragraph">
-              <wp:posOffset>314325</wp:posOffset>
+              <wp:posOffset>683260</wp:posOffset>
             </wp:positionV>
-            <wp:extent cx="1935480" cy="2257425"/>
-            <wp:effectExtent l="0" t="0" r="7620" b="9525"/>
+            <wp:extent cx="1720215" cy="2006600"/>
+            <wp:effectExtent l="0" t="0" r="0" b="0"/>
             <wp:wrapTopAndBottom/>
             <wp:docPr id="8" name="Imagen 8"/>
             <wp:cNvGraphicFramePr>
@@ -2066,7 +2300,7 @@
                     </pic:cNvPicPr>
                   </pic:nvPicPr>
                   <pic:blipFill>
-                    <a:blip r:embed="rId16">
+                    <a:blip r:embed="rId20">
                       <a:extLst>
                         <a:ext uri="{28A0092B-C50C-407E-A947-70E740481C1C}">
                           <a14:useLocalDpi xmlns:a14="http://schemas.microsoft.com/office/drawing/2010/main" val="0"/>
@@ -2081,7 +2315,7 @@
                   <pic:spPr bwMode="auto">
                     <a:xfrm>
                       <a:off x="0" y="0"/>
-                      <a:ext cx="1935480" cy="2257425"/>
+                      <a:ext cx="1720215" cy="2006600"/>
                     </a:xfrm>
                     <a:prstGeom prst="rect">
                       <a:avLst/>
@@ -2094,16 +2328,53 @@
                 </pic:pic>
               </a:graphicData>
             </a:graphic>
+            <wp14:sizeRelH relativeFrom="margin">
+              <wp14:pctWidth>0</wp14:pctWidth>
+            </wp14:sizeRelH>
+            <wp14:sizeRelV relativeFrom="margin">
+              <wp14:pctHeight>0</wp14:pctHeight>
+            </wp14:sizeRelV>
           </wp:anchor>
         </w:drawing>
       </w:r>
       <w:r>
+        <w:t xml:space="preserve">Establecer una relación de 1 a muchos. De tal forma que </w:t>
+      </w:r>
+      <w:r>
+        <w:t xml:space="preserve">cuando algo pasa con el objeto observado le notifica al </w:t>
+      </w:r>
+      <w:proofErr w:type="spellStart"/>
+      <w:r>
+        <w:t>observer</w:t>
+      </w:r>
+      <w:proofErr w:type="spellEnd"/>
+      <w:r>
+        <w:t xml:space="preserve"> quien, notifica a todos los observadores. Los observadores toman una decisión según la infamación dada. </w:t>
+      </w:r>
+    </w:p>
+    <w:p/>
+    <w:p/>
+    <w:p>
+      <w:r>
+        <w:lastRenderedPageBreak/>
+        <w:t xml:space="preserve">Colaboradores: Un objeto, un </w:t>
+      </w:r>
+      <w:proofErr w:type="spellStart"/>
+      <w:r>
+        <w:t>observer</w:t>
+      </w:r>
+      <w:proofErr w:type="spellEnd"/>
+      <w:r>
+        <w:t xml:space="preserve"> y observadores.</w:t>
+      </w:r>
+    </w:p>
+    <w:p>
+      <w:r>
         <w:t>Aplica cuando: hay un objeto que depende de otros objetos</w:t>
       </w:r>
     </w:p>
     <w:p>
       <w:r>
-        <w:lastRenderedPageBreak/>
         <w:t xml:space="preserve">Permite una comunicación masiva. Siempre y cuando el observado sea quien notifique. </w:t>
       </w:r>
     </w:p>
@@ -2113,11 +2384,79 @@
       </w:r>
     </w:p>
     <w:p>
+      <w:pPr>
+        <w:rPr>
+          <w:noProof/>
+        </w:rPr>
+      </w:pPr>
       <w:r>
         <w:t>Diagrama de clase:</w:t>
       </w:r>
-    </w:p>
-    <w:p/>
+      <w:r>
+        <w:rPr>
+          <w:noProof/>
+        </w:rPr>
+        <w:t xml:space="preserve"> </w:t>
+      </w:r>
+    </w:p>
+    <w:p>
+      <w:pPr>
+        <w:jc w:val="center"/>
+      </w:pPr>
+      <w:r>
+        <w:rPr>
+          <w:noProof/>
+        </w:rPr>
+        <w:drawing>
+          <wp:inline distT="0" distB="0" distL="0" distR="0" wp14:anchorId="336A744C" wp14:editId="4D84F5E4">
+            <wp:extent cx="3963091" cy="2800350"/>
+            <wp:effectExtent l="0" t="0" r="0" b="0"/>
+            <wp:docPr id="17" name="Picture 17" descr="Image result for diagrama de clases observer"/>
+            <wp:cNvGraphicFramePr>
+              <a:graphicFrameLocks xmlns:a="http://schemas.openxmlformats.org/drawingml/2006/main" noChangeAspect="1"/>
+            </wp:cNvGraphicFramePr>
+            <a:graphic xmlns:a="http://schemas.openxmlformats.org/drawingml/2006/main">
+              <a:graphicData uri="http://schemas.openxmlformats.org/drawingml/2006/picture">
+                <pic:pic xmlns:pic="http://schemas.openxmlformats.org/drawingml/2006/picture">
+                  <pic:nvPicPr>
+                    <pic:cNvPr id="0" name="Picture 9" descr="Image result for diagrama de clases observer"/>
+                    <pic:cNvPicPr>
+                      <a:picLocks noChangeAspect="1" noChangeArrowheads="1"/>
+                    </pic:cNvPicPr>
+                  </pic:nvPicPr>
+                  <pic:blipFill>
+                    <a:blip r:embed="rId21" cstate="print">
+                      <a:extLst>
+                        <a:ext uri="{28A0092B-C50C-407E-A947-70E740481C1C}">
+                          <a14:useLocalDpi xmlns:a14="http://schemas.microsoft.com/office/drawing/2010/main" val="0"/>
+                        </a:ext>
+                      </a:extLst>
+                    </a:blip>
+                    <a:srcRect/>
+                    <a:stretch>
+                      <a:fillRect/>
+                    </a:stretch>
+                  </pic:blipFill>
+                  <pic:spPr bwMode="auto">
+                    <a:xfrm>
+                      <a:off x="0" y="0"/>
+                      <a:ext cx="3984858" cy="2815731"/>
+                    </a:xfrm>
+                    <a:prstGeom prst="rect">
+                      <a:avLst/>
+                    </a:prstGeom>
+                    <a:noFill/>
+                    <a:ln>
+                      <a:noFill/>
+                    </a:ln>
+                  </pic:spPr>
+                </pic:pic>
+              </a:graphicData>
+            </a:graphic>
+          </wp:inline>
+        </w:drawing>
+      </w:r>
+    </w:p>
     <w:p>
       <w:pPr>
         <w:pBdr>
@@ -2228,21 +2567,9 @@
       </w:r>
     </w:p>
     <w:p>
-      <w:r>
-        <w:br/>
-      </w:r>
-    </w:p>
-    <w:p/>
-    <w:p/>
-    <w:p/>
-    <w:p/>
-    <w:p/>
-    <w:p/>
-    <w:p/>
-    <w:p/>
-    <w:p/>
-    <w:p/>
-    <w:p/>
+      <w:bookmarkStart w:id="0" w:name="_GoBack"/>
+      <w:bookmarkEnd w:id="0"/>
+    </w:p>
     <w:p>
       <w:pPr>
         <w:pStyle w:val="Title"/>
@@ -2314,7 +2641,7 @@
                     </pic:cNvPicPr>
                   </pic:nvPicPr>
                   <pic:blipFill>
-                    <a:blip r:embed="rId17">
+                    <a:blip r:embed="rId22">
                       <a:extLst>
                         <a:ext uri="{28A0092B-C50C-407E-A947-70E740481C1C}">
                           <a14:useLocalDpi xmlns:a14="http://schemas.microsoft.com/office/drawing/2010/main" val="0"/>
@@ -3652,7 +3979,7 @@
 </file>
 
 <file path=customXml/itemProps1.xml><?xml version="1.0" encoding="utf-8"?>
-<ds:datastoreItem xmlns:ds="http://schemas.openxmlformats.org/officeDocument/2006/customXml" ds:itemID="{0F4E7ABA-57DA-4654-A59A-32B8DF6B0C18}">
+<ds:datastoreItem xmlns:ds="http://schemas.openxmlformats.org/officeDocument/2006/customXml" ds:itemID="{9A5AD56C-6D59-4295-8370-F2933371718E}">
   <ds:schemaRefs>
     <ds:schemaRef ds:uri="http://schemas.openxmlformats.org/officeDocument/2006/bibliography"/>
   </ds:schemaRefs>
